--- a/Automated-TimeTableGenerator_Project_Documentation.docx
+++ b/Automated-TimeTableGenerator_Project_Documentation.docx
@@ -535,6 +535,503 @@
       <w:r>
         <w:t>3. Parallelization: Parallelize timetable generation for different branches or departments to reduce wait times.</w:t>
       </w:r>
+    </w:p>
+    <w:p/>
+    <w:p/>
+    <w:p/>
+    <w:p/>
+    <w:p/>
+    <w:p/>
+    <w:p/>
+    <w:p/>
+    <w:p/>
+    <w:p>
+      <w:r>
+        <w:rPr>
+          <w:rStyle w:val="Heading1Char"/>
+        </w:rPr>
+        <w:lastRenderedPageBreak/>
+        <w:t>CHALLENGES</w:t>
+      </w:r>
+      <w:r>
+        <w:br/>
+      </w:r>
+      <w:r>
+        <w:t xml:space="preserve">This document provides a detailed description of the Automated Timetable Generator project. </w:t>
+      </w:r>
+      <w:r>
+        <w:br/>
+        <w:t xml:space="preserve">It covers the key issues encountered during development, troubleshooting steps, solutions, </w:t>
+      </w:r>
+      <w:r>
+        <w:br/>
+        <w:t xml:space="preserve">and the necessary steps for deployment and running the project. The content is based on the development </w:t>
+      </w:r>
+      <w:r>
+        <w:br/>
+        <w:t>conversation and logs between the developer and support team.</w:t>
+      </w:r>
+    </w:p>
+    <w:p>
+      <w:pPr>
+        <w:pStyle w:val="Heading1"/>
+      </w:pPr>
+      <w:r>
+        <w:t>Table of Contents</w:t>
+      </w:r>
+    </w:p>
+    <w:p>
+      <w:pPr>
+        <w:pStyle w:val="ListNumber"/>
+      </w:pPr>
+      <w:r>
+        <w:t>Project Overview</w:t>
+      </w:r>
+    </w:p>
+    <w:p>
+      <w:pPr>
+        <w:pStyle w:val="ListNumber"/>
+      </w:pPr>
+      <w:r>
+        <w:t>Setup and Installation Issues</w:t>
+      </w:r>
+    </w:p>
+    <w:p>
+      <w:pPr>
+        <w:pStyle w:val="ListNumber"/>
+      </w:pPr>
+      <w:r>
+        <w:t>Local Deployment Problems</w:t>
+      </w:r>
+    </w:p>
+    <w:p>
+      <w:pPr>
+        <w:pStyle w:val="ListNumber"/>
+      </w:pPr>
+      <w:r>
+        <w:t>Railway Deployment Errors</w:t>
+      </w:r>
+    </w:p>
+    <w:p>
+      <w:pPr>
+        <w:pStyle w:val="ListNumber"/>
+      </w:pPr>
+      <w:proofErr w:type="spellStart"/>
+      <w:r>
+        <w:t>TemplateNotFound</w:t>
+      </w:r>
+      <w:proofErr w:type="spellEnd"/>
+      <w:r>
+        <w:t xml:space="preserve"> Error</w:t>
+      </w:r>
+    </w:p>
+    <w:p>
+      <w:pPr>
+        <w:pStyle w:val="ListNumber"/>
+      </w:pPr>
+      <w:r>
+        <w:t>Final Project Structure</w:t>
+      </w:r>
+    </w:p>
+    <w:p>
+      <w:pPr>
+        <w:pStyle w:val="ListNumber"/>
+      </w:pPr>
+      <w:r>
+        <w:t>Step-by-Step Solutions</w:t>
+      </w:r>
+    </w:p>
+    <w:p>
+      <w:pPr>
+        <w:pStyle w:val="ListNumber"/>
+      </w:pPr>
+      <w:r>
+        <w:t>Conclusion</w:t>
+      </w:r>
+    </w:p>
+    <w:p>
+      <w:pPr>
+        <w:pStyle w:val="Heading1"/>
+      </w:pPr>
+      <w:r>
+        <w:t>1. Project Overview</w:t>
+      </w:r>
+    </w:p>
+    <w:p>
+      <w:r>
+        <w:t xml:space="preserve">The Automated Timetable Generator is a Flask-based project </w:t>
+      </w:r>
+      <w:r>
+        <w:br/>
+        <w:t xml:space="preserve">    designed to create and manage school timetables automatically. It provides an API that allows </w:t>
+      </w:r>
+      <w:r>
+        <w:br/>
+        <w:t xml:space="preserve">    users to submit school and constraint data, and it generates timetables based on availability of </w:t>
+      </w:r>
+      <w:r>
+        <w:br/>
+        <w:t xml:space="preserve">    teachers, classrooms, and time slots.</w:t>
+      </w:r>
+    </w:p>
+    <w:p>
+      <w:pPr>
+        <w:pStyle w:val="Heading1"/>
+      </w:pPr>
+      <w:r>
+        <w:t>2. Setup and Installation Issues</w:t>
+      </w:r>
+    </w:p>
+    <w:p>
+      <w:r>
+        <w:t xml:space="preserve">Throughout the project, we encountered several </w:t>
+      </w:r>
+      <w:r>
+        <w:br/>
+        <w:t xml:space="preserve">    issues with setting up the PostgreSQL database and configuring it for local development. The main problems were:</w:t>
+      </w:r>
+      <w:r>
+        <w:br/>
+        <w:t xml:space="preserve">    </w:t>
+      </w:r>
+      <w:r>
+        <w:br/>
+        <w:t>- PostgreSQL installation failing due to database cluster initialization issues.</w:t>
+      </w:r>
+      <w:r>
+        <w:br/>
+        <w:t xml:space="preserve">    </w:t>
+      </w:r>
+      <w:r>
+        <w:br/>
+        <w:t>- Missing template files like index.html during Flask app execution.</w:t>
+      </w:r>
+      <w:r>
+        <w:br/>
+        <w:t xml:space="preserve">    </w:t>
+      </w:r>
+      <w:r>
+        <w:br/>
+        <w:t>- Incorrect directory structures and missing files in deployment.</w:t>
+      </w:r>
+      <w:r>
+        <w:br/>
+        <w:t xml:space="preserve">    The solution was to ensure the templates folder is placed correctly and permission issues are resolved.</w:t>
+      </w:r>
+    </w:p>
+    <w:p>
+      <w:pPr>
+        <w:pStyle w:val="Heading1"/>
+      </w:pPr>
+      <w:r>
+        <w:t>3. Local Deployment Problems</w:t>
+      </w:r>
+    </w:p>
+    <w:p>
+      <w:r>
+        <w:t xml:space="preserve">There were multiple instances where local deployment failed, </w:t>
+      </w:r>
+      <w:r>
+        <w:br/>
+        <w:t xml:space="preserve">    primarily due to missing dependencies and template files. The issues encountered include:</w:t>
+      </w:r>
+      <w:r>
+        <w:br/>
+        <w:t xml:space="preserve">    </w:t>
+      </w:r>
+      <w:r>
+        <w:br/>
+        <w:t xml:space="preserve">- </w:t>
+      </w:r>
+      <w:proofErr w:type="spellStart"/>
+      <w:r>
+        <w:t>TemplateNotFound</w:t>
+      </w:r>
+      <w:proofErr w:type="spellEnd"/>
+      <w:r>
+        <w:t xml:space="preserve"> errors: Flask was unable to locate the index.html file.</w:t>
+      </w:r>
+      <w:r>
+        <w:br/>
+      </w:r>
+      <w:r>
+        <w:lastRenderedPageBreak/>
+        <w:t xml:space="preserve">    </w:t>
+      </w:r>
+      <w:r>
+        <w:br/>
+        <w:t>- File paths for templates and static files were not set up correctly.</w:t>
+      </w:r>
+      <w:r>
+        <w:br/>
+        <w:t xml:space="preserve">    Solution: We restructured the project to ensure the templates and static directories were in the correct location </w:t>
+      </w:r>
+      <w:r>
+        <w:br/>
+        <w:t xml:space="preserve">    and Flask could access them.</w:t>
+      </w:r>
+    </w:p>
+    <w:p>
+      <w:pPr>
+        <w:pStyle w:val="Heading1"/>
+      </w:pPr>
+      <w:r>
+        <w:t>4. Railway Deployment Errors</w:t>
+      </w:r>
+    </w:p>
+    <w:p>
+      <w:r>
+        <w:t xml:space="preserve">The initial deployment to Railway led to frequent app crashes. </w:t>
+      </w:r>
+      <w:r>
+        <w:br/>
+        <w:t xml:space="preserve">    Logs from the Railway deployment indicated issues related to the </w:t>
+      </w:r>
+      <w:proofErr w:type="spellStart"/>
+      <w:r>
+        <w:t>Werkzeug</w:t>
+      </w:r>
+      <w:proofErr w:type="spellEnd"/>
+      <w:r>
+        <w:t xml:space="preserve"> library and `</w:t>
+      </w:r>
+      <w:proofErr w:type="spellStart"/>
+      <w:r>
+        <w:t>url_quote</w:t>
+      </w:r>
+      <w:proofErr w:type="spellEnd"/>
+      <w:r>
+        <w:t xml:space="preserve">` import error. </w:t>
+      </w:r>
+      <w:r>
+        <w:br/>
+        <w:t xml:space="preserve">    Additionally, the deployment logs showed the worker process failing to boot.</w:t>
+      </w:r>
+      <w:r>
+        <w:br/>
+        <w:t xml:space="preserve">    Solution: Updated the dependencies in the `requirements.txt` file to ensure compatibility with Flask and </w:t>
+      </w:r>
+      <w:proofErr w:type="spellStart"/>
+      <w:r>
+        <w:t>Werkzeug</w:t>
+      </w:r>
+      <w:proofErr w:type="spellEnd"/>
+      <w:r>
+        <w:t xml:space="preserve"> </w:t>
+      </w:r>
+      <w:r>
+        <w:br/>
+        <w:t xml:space="preserve">    versions and used proper configuration settings for deployment.</w:t>
+      </w:r>
+    </w:p>
+    <w:p>
+      <w:pPr>
+        <w:pStyle w:val="Heading1"/>
+      </w:pPr>
+      <w:r>
+        <w:t xml:space="preserve">5. </w:t>
+      </w:r>
+      <w:proofErr w:type="spellStart"/>
+      <w:r>
+        <w:t>TemplateNotFound</w:t>
+      </w:r>
+      <w:proofErr w:type="spellEnd"/>
+      <w:r>
+        <w:t xml:space="preserve"> Error</w:t>
+      </w:r>
+    </w:p>
+    <w:p>
+      <w:r>
+        <w:t xml:space="preserve">One recurring issue was the </w:t>
+      </w:r>
+      <w:proofErr w:type="gramStart"/>
+      <w:r>
+        <w:t>`jinja2.exceptions.TemplateNotFound</w:t>
+      </w:r>
+      <w:proofErr w:type="gramEnd"/>
+      <w:r>
+        <w:t>` error.</w:t>
+      </w:r>
+      <w:r>
+        <w:br/>
+        <w:t xml:space="preserve">    This was because the Flask app could not locate the templates in the designated folder. We found that the templates </w:t>
+      </w:r>
+      <w:r>
+        <w:br/>
+        <w:t xml:space="preserve">    were either misplaced or the template folder path was incorrectly specified. Solution: Ensure that the templates folder </w:t>
+      </w:r>
+      <w:r>
+        <w:br/>
+        <w:t xml:space="preserve">    is placed at the root and the Flask app has the correct template folder location.</w:t>
+      </w:r>
+    </w:p>
+    <w:p>
+      <w:pPr>
+        <w:pStyle w:val="Heading1"/>
+      </w:pPr>
+      <w:r>
+        <w:t>6. Final Project Structure</w:t>
+      </w:r>
+    </w:p>
+    <w:p>
+      <w:r>
+        <w:t>The final structure of the project is as follows:</w:t>
+      </w:r>
+      <w:r>
+        <w:br/>
+        <w:t xml:space="preserve">    </w:t>
+      </w:r>
+      <w:r>
+        <w:br/>
+        <w:t>- /src/controllers/timetable_controller.py</w:t>
+      </w:r>
+      <w:r>
+        <w:br/>
+        <w:t xml:space="preserve">    </w:t>
+      </w:r>
+      <w:r>
+        <w:br/>
+        <w:t>- /templates/index.html</w:t>
+      </w:r>
+      <w:r>
+        <w:br/>
+        <w:t xml:space="preserve">    </w:t>
+      </w:r>
+      <w:r>
+        <w:br/>
+        <w:t>- /src/services/timetable_service.py</w:t>
+      </w:r>
+      <w:r>
+        <w:br/>
+        <w:t xml:space="preserve">    </w:t>
+      </w:r>
+      <w:r>
+        <w:br/>
+        <w:t>- /src/algorithms/timetable_generator.py</w:t>
+      </w:r>
+      <w:r>
+        <w:br/>
+        <w:t xml:space="preserve">    </w:t>
+      </w:r>
+      <w:r>
+        <w:br/>
+        <w:t>- /src/models/timetable.py</w:t>
+      </w:r>
+      <w:r>
+        <w:br/>
+        <w:t xml:space="preserve">    </w:t>
+      </w:r>
+      <w:r>
+        <w:br/>
+        <w:t>- /</w:t>
+      </w:r>
+      <w:proofErr w:type="spellStart"/>
+      <w:r>
+        <w:t>Procfile</w:t>
+      </w:r>
+      <w:proofErr w:type="spellEnd"/>
+      <w:r>
+        <w:br/>
+        <w:t xml:space="preserve">    </w:t>
+      </w:r>
+      <w:r>
+        <w:br/>
+        <w:t>- requirements.txt</w:t>
+      </w:r>
+      <w:r>
+        <w:br/>
+      </w:r>
+      <w:r>
+        <w:lastRenderedPageBreak/>
+        <w:t xml:space="preserve">    </w:t>
+      </w:r>
+      <w:r>
+        <w:br/>
+        <w:t>This structure ensures the Flask app can locate all necessary files for generating the timetable.</w:t>
+      </w:r>
+    </w:p>
+    <w:p>
+      <w:pPr>
+        <w:pStyle w:val="Heading1"/>
+      </w:pPr>
+      <w:r>
+        <w:t>7. Step-by-Step Solutions</w:t>
+      </w:r>
+    </w:p>
+    <w:p>
+      <w:r>
+        <w:t>Here is a step-by-step guide for resolving the most common issues encountered:</w:t>
+      </w:r>
+      <w:r>
+        <w:br/>
+        <w:t xml:space="preserve">    </w:t>
+      </w:r>
+      <w:r>
+        <w:br/>
+        <w:t>1. PostgreSQL installation failure: Resolve by ensuring no other DB process conflicts and setting proper permissions.</w:t>
+      </w:r>
+      <w:r>
+        <w:br/>
+        <w:t xml:space="preserve">    </w:t>
+      </w:r>
+      <w:r>
+        <w:br/>
+        <w:t xml:space="preserve">2. </w:t>
+      </w:r>
+      <w:proofErr w:type="spellStart"/>
+      <w:r>
+        <w:t>TemplateNotFound</w:t>
+      </w:r>
+      <w:proofErr w:type="spellEnd"/>
+      <w:r>
+        <w:t xml:space="preserve"> Error: Ensure templates are located in the correct folder and Flask is pointing to it.</w:t>
+      </w:r>
+      <w:r>
+        <w:br/>
+        <w:t xml:space="preserve">    </w:t>
+      </w:r>
+      <w:r>
+        <w:br/>
+        <w:t>3. Railway Crashing: Update `requirements.txt` and ensure correct deployment configurations.</w:t>
+      </w:r>
+      <w:r>
+        <w:br/>
+        <w:t xml:space="preserve">    </w:t>
+      </w:r>
+      <w:r>
+        <w:br/>
+        <w:t>4. Local Execution Errors: Activate virtual environment and ensure dependencies are installed properly.</w:t>
+      </w:r>
+    </w:p>
+    <w:p>
+      <w:pPr>
+        <w:pStyle w:val="Heading1"/>
+      </w:pPr>
+      <w:r>
+        <w:t>8. Conclusion</w:t>
+      </w:r>
+    </w:p>
+    <w:p>
+      <w:r>
+        <w:t xml:space="preserve">The project encountered multiple issues, mostly related to file paths, </w:t>
+      </w:r>
+      <w:r>
+        <w:br/>
+        <w:t xml:space="preserve">    template rendering, and deployment. However, with proper structuring and troubleshooting, the project is now </w:t>
+      </w:r>
+      <w:r>
+        <w:br/>
+        <w:t xml:space="preserve">    fully functional. The key is to ensure all dependencies are properly installed and paths are correctly specified </w:t>
+      </w:r>
+      <w:r>
+        <w:br/>
+        <w:t xml:space="preserve">    during both local development and deployment.</w:t>
+      </w:r>
+    </w:p>
+    <w:p>
+      <w:pPr>
+        <w:pStyle w:val="Heading1"/>
+      </w:pPr>
     </w:p>
     <w:sectPr>
       <w:headerReference w:type="default" r:id="rId8"/>
